--- a/Program-5/3.-Codificación/Coding Standard.docx
+++ b/Program-5/3.-Codificación/Coding Standard.docx
@@ -8,7 +8,6 @@
           <w:sz w:val="16"/>
         </w:rPr>
       </w:pPr>
-      <w:bookmarkStart w:id="0" w:name="_GoBack"/>
     </w:p>
     <w:tbl>
       <w:tblPr>
@@ -45,7 +44,6 @@
               <w:right w:val="nil"/>
             </w:tcBorders>
           </w:tcPr>
-          <w:bookmarkEnd w:id="0"/>
           <w:p>
             <w:pPr>
               <w:pStyle w:val="ScriptTitle"/>
@@ -186,27 +184,7 @@
                 <w:sz w:val="16"/>
                 <w:szCs w:val="16"/>
               </w:rPr>
-              <w:t xml:space="preserve">// File:      </w:t>
-            </w:r>
-            <w:proofErr w:type="gramStart"/>
-            <w:r>
-              <w:rPr>
-                <w:rFonts w:ascii="Consolas" w:hAnsi="Consolas" w:cs="Courier New"/>
-                <w:color w:val="000000"/>
-                <w:sz w:val="16"/>
-                <w:szCs w:val="16"/>
-              </w:rPr>
-              <w:t xml:space="preserve">   [</w:t>
-            </w:r>
-            <w:proofErr w:type="gramEnd"/>
-            <w:r>
-              <w:rPr>
-                <w:rFonts w:ascii="Consolas" w:hAnsi="Consolas" w:cs="Courier New"/>
-                <w:color w:val="000000"/>
-                <w:sz w:val="16"/>
-                <w:szCs w:val="16"/>
-              </w:rPr>
-              <w:t>File name]</w:t>
+              <w:t>// File:         [File name]</w:t>
             </w:r>
           </w:p>
           <w:p>
@@ -243,58 +221,7 @@
                 <w:sz w:val="16"/>
                 <w:szCs w:val="16"/>
               </w:rPr>
-              <w:t xml:space="preserve">// Created:   </w:t>
-            </w:r>
-            <w:proofErr w:type="gramStart"/>
-            <w:r>
-              <w:rPr>
-                <w:rFonts w:ascii="Consolas" w:hAnsi="Consolas" w:cs="Courier New"/>
-                <w:color w:val="000000"/>
-                <w:sz w:val="16"/>
-                <w:szCs w:val="16"/>
-              </w:rPr>
-              <w:t xml:space="preserve">   [</w:t>
-            </w:r>
-            <w:proofErr w:type="spellStart"/>
-            <w:proofErr w:type="gramEnd"/>
-            <w:r>
-              <w:rPr>
-                <w:rFonts w:ascii="Consolas" w:hAnsi="Consolas" w:cs="Courier New"/>
-                <w:color w:val="000000"/>
-                <w:sz w:val="16"/>
-                <w:szCs w:val="16"/>
-              </w:rPr>
-              <w:t>yyyy</w:t>
-            </w:r>
-            <w:proofErr w:type="spellEnd"/>
-            <w:r>
-              <w:rPr>
-                <w:rFonts w:ascii="Consolas" w:hAnsi="Consolas" w:cs="Courier New"/>
-                <w:color w:val="000000"/>
-                <w:sz w:val="16"/>
-                <w:szCs w:val="16"/>
-              </w:rPr>
-              <w:t>/mm/</w:t>
-            </w:r>
-            <w:proofErr w:type="spellStart"/>
-            <w:r>
-              <w:rPr>
-                <w:rFonts w:ascii="Consolas" w:hAnsi="Consolas" w:cs="Courier New"/>
-                <w:color w:val="000000"/>
-                <w:sz w:val="16"/>
-                <w:szCs w:val="16"/>
-              </w:rPr>
-              <w:t>dd</w:t>
-            </w:r>
-            <w:proofErr w:type="spellEnd"/>
-            <w:r>
-              <w:rPr>
-                <w:rFonts w:ascii="Consolas" w:hAnsi="Consolas" w:cs="Courier New"/>
-                <w:color w:val="000000"/>
-                <w:sz w:val="16"/>
-                <w:szCs w:val="16"/>
-              </w:rPr>
-              <w:t xml:space="preserve"> creation date]</w:t>
+              <w:t>// Created:      [yyyy/mm/dd creation date]</w:t>
             </w:r>
           </w:p>
           <w:p>
@@ -368,27 +295,7 @@
                 <w:sz w:val="16"/>
                 <w:szCs w:val="16"/>
               </w:rPr>
-              <w:t>// Author:       &lt;A HREF="</w:t>
-            </w:r>
-            <w:proofErr w:type="gramStart"/>
-            <w:r>
-              <w:rPr>
-                <w:rFonts w:ascii="Consolas" w:hAnsi="Consolas" w:cs="Courier New"/>
-                <w:color w:val="000000"/>
-                <w:sz w:val="16"/>
-                <w:szCs w:val="16"/>
-              </w:rPr>
-              <w:t>mailto:[</w:t>
-            </w:r>
-            <w:proofErr w:type="gramEnd"/>
-            <w:r>
-              <w:rPr>
-                <w:rFonts w:ascii="Consolas" w:hAnsi="Consolas" w:cs="Courier New"/>
-                <w:color w:val="000000"/>
-                <w:sz w:val="16"/>
-                <w:szCs w:val="16"/>
-              </w:rPr>
-              <w:t>Email address]"&gt;[Name]&lt;/A&gt;</w:t>
+              <w:t>// Author:       &lt;A HREF="mailto:[Email address]"&gt;[Name]&lt;/A&gt;</w:t>
             </w:r>
           </w:p>
           <w:p>
@@ -582,47 +489,7 @@
                 <w:sz w:val="16"/>
                 <w:szCs w:val="16"/>
               </w:rPr>
-              <w:t>/</w:t>
-            </w:r>
-            <w:proofErr w:type="gramStart"/>
-            <w:r>
-              <w:rPr>
-                <w:rFonts w:ascii="Consolas" w:hAnsi="Consolas" w:cs="Courier New"/>
-                <w:color w:val="000000"/>
-                <w:sz w:val="16"/>
-                <w:szCs w:val="16"/>
-              </w:rPr>
-              <w:t>/  $</w:t>
-            </w:r>
-            <w:proofErr w:type="gramEnd"/>
-            <w:r>
-              <w:rPr>
-                <w:rFonts w:ascii="Consolas" w:hAnsi="Consolas" w:cs="Courier New"/>
-                <w:color w:val="000000"/>
-                <w:sz w:val="16"/>
-                <w:szCs w:val="16"/>
-              </w:rPr>
-              <w:t xml:space="preserve">Log: </w:t>
-            </w:r>
-            <w:proofErr w:type="spellStart"/>
-            <w:r>
-              <w:rPr>
-                <w:rFonts w:ascii="Consolas" w:hAnsi="Consolas" w:cs="Courier New"/>
-                <w:color w:val="000000"/>
-                <w:sz w:val="16"/>
-                <w:szCs w:val="16"/>
-              </w:rPr>
-              <w:t>javaCodingStd.html,v</w:t>
-            </w:r>
-            <w:proofErr w:type="spellEnd"/>
-            <w:r>
-              <w:rPr>
-                <w:rFonts w:ascii="Consolas" w:hAnsi="Consolas" w:cs="Courier New"/>
-                <w:color w:val="000000"/>
-                <w:sz w:val="16"/>
-                <w:szCs w:val="16"/>
-              </w:rPr>
-              <w:t xml:space="preserve"> $</w:t>
+              <w:t>//  $Log: javaCodingStd.html,v $</w:t>
             </w:r>
           </w:p>
           <w:p>
@@ -659,39 +526,8 @@
                 <w:sz w:val="16"/>
                 <w:szCs w:val="16"/>
               </w:rPr>
-              <w:t>/</w:t>
-            </w:r>
-            <w:proofErr w:type="gramStart"/>
-            <w:r>
-              <w:rPr>
-                <w:rFonts w:ascii="Consolas" w:hAnsi="Consolas" w:cs="Courier New"/>
-                <w:color w:val="000000"/>
-                <w:sz w:val="16"/>
-                <w:szCs w:val="16"/>
-              </w:rPr>
-              <w:t>/  Revision</w:t>
-            </w:r>
-            <w:proofErr w:type="gramEnd"/>
-            <w:r>
-              <w:rPr>
-                <w:rFonts w:ascii="Consolas" w:hAnsi="Consolas" w:cs="Courier New"/>
-                <w:color w:val="000000"/>
-                <w:sz w:val="16"/>
-                <w:szCs w:val="16"/>
-              </w:rPr>
-              <w:t xml:space="preserve"> 1.1.1.1  2000/08/09 15:15:25  </w:t>
-            </w:r>
-            <w:proofErr w:type="spellStart"/>
-            <w:r>
-              <w:rPr>
-                <w:rFonts w:ascii="Consolas" w:hAnsi="Consolas" w:cs="Courier New"/>
-                <w:color w:val="000000"/>
-                <w:sz w:val="16"/>
-                <w:szCs w:val="16"/>
-              </w:rPr>
-              <w:t>adamkmy</w:t>
-            </w:r>
-            <w:proofErr w:type="spellEnd"/>
+              <w:t>//  Revision 1.1.1.1  2000/08/09 15:15:25  adamkmy</w:t>
+            </w:r>
           </w:p>
           <w:p>
             <w:pPr>
@@ -727,27 +563,7 @@
                 <w:sz w:val="16"/>
                 <w:szCs w:val="16"/>
               </w:rPr>
-              <w:t>/</w:t>
-            </w:r>
-            <w:proofErr w:type="gramStart"/>
-            <w:r>
-              <w:rPr>
-                <w:rFonts w:ascii="Consolas" w:hAnsi="Consolas" w:cs="Courier New"/>
-                <w:color w:val="000000"/>
-                <w:sz w:val="16"/>
-                <w:szCs w:val="16"/>
-              </w:rPr>
-              <w:t>/  initial</w:t>
-            </w:r>
-            <w:proofErr w:type="gramEnd"/>
-            <w:r>
-              <w:rPr>
-                <w:rFonts w:ascii="Consolas" w:hAnsi="Consolas" w:cs="Courier New"/>
-                <w:color w:val="000000"/>
-                <w:sz w:val="16"/>
-                <w:szCs w:val="16"/>
-              </w:rPr>
-              <w:t xml:space="preserve"> impound</w:t>
+              <w:t>//  initial impound</w:t>
             </w:r>
           </w:p>
           <w:p>
@@ -863,23 +679,13 @@
                 <w:szCs w:val="16"/>
               </w:rPr>
             </w:pPr>
-            <w:proofErr w:type="gramStart"/>
-            <w:r>
-              <w:rPr>
-                <w:rFonts w:ascii="Consolas" w:hAnsi="Consolas"/>
-                <w:sz w:val="16"/>
-                <w:szCs w:val="16"/>
-              </w:rPr>
-              <w:t>com.java.program</w:t>
-            </w:r>
-            <w:proofErr w:type="gramEnd"/>
-            <w:r>
-              <w:rPr>
-                <w:rFonts w:ascii="Consolas" w:hAnsi="Consolas"/>
-                <w:sz w:val="16"/>
-                <w:szCs w:val="16"/>
-              </w:rPr>
-              <w:t>1</w:t>
+            <w:r>
+              <w:rPr>
+                <w:rFonts w:ascii="Consolas" w:hAnsi="Consolas"/>
+                <w:sz w:val="16"/>
+                <w:szCs w:val="16"/>
+              </w:rPr>
+              <w:t>com.java.program1</w:t>
             </w:r>
           </w:p>
           <w:p>
@@ -924,18 +730,8 @@
                 <w:sz w:val="16"/>
                 <w:szCs w:val="16"/>
               </w:rPr>
-              <w:t xml:space="preserve">Import </w:t>
-            </w:r>
-            <w:proofErr w:type="spellStart"/>
-            <w:r>
-              <w:rPr>
-                <w:rFonts w:ascii="Consolas" w:hAnsi="Consolas"/>
-                <w:sz w:val="16"/>
-                <w:szCs w:val="16"/>
-              </w:rPr>
-              <w:t>Javac</w:t>
-            </w:r>
-            <w:proofErr w:type="spellEnd"/>
+              <w:t>Import Javac</w:t>
+            </w:r>
           </w:p>
         </w:tc>
       </w:tr>
@@ -1050,37 +846,16 @@
                 <w:sz w:val="16"/>
                 <w:szCs w:val="16"/>
               </w:rPr>
-              <w:t>/</w:t>
-            </w:r>
-            <w:proofErr w:type="gramStart"/>
-            <w:r>
-              <w:rPr>
-                <w:rFonts w:ascii="Consolas" w:hAnsi="Consolas"/>
-                <w:sz w:val="16"/>
-                <w:szCs w:val="16"/>
-              </w:rPr>
-              <w:t xml:space="preserve">/  </w:t>
-            </w:r>
-            <w:proofErr w:type="spellStart"/>
-            <w:r>
-              <w:rPr>
-                <w:rFonts w:ascii="Consolas" w:hAnsi="Consolas"/>
-                <w:color w:val="000000"/>
-                <w:sz w:val="16"/>
-                <w:szCs w:val="16"/>
-              </w:rPr>
-              <w:t>ClassName</w:t>
-            </w:r>
-            <w:proofErr w:type="spellEnd"/>
-            <w:proofErr w:type="gramEnd"/>
-            <w:r>
-              <w:rPr>
-                <w:rFonts w:ascii="Consolas" w:hAnsi="Consolas"/>
-                <w:color w:val="000000"/>
-                <w:sz w:val="16"/>
-                <w:szCs w:val="16"/>
-              </w:rPr>
-              <w:t xml:space="preserve"> is a class to do something</w:t>
+              <w:t xml:space="preserve">//  </w:t>
+            </w:r>
+            <w:r>
+              <w:rPr>
+                <w:rFonts w:ascii="Consolas" w:hAnsi="Consolas"/>
+                <w:color w:val="000000"/>
+                <w:sz w:val="16"/>
+                <w:szCs w:val="16"/>
+              </w:rPr>
+              <w:t>ClassName is a class to do something</w:t>
             </w:r>
           </w:p>
           <w:p>
@@ -1098,61 +873,7 @@
                 <w:sz w:val="16"/>
                 <w:szCs w:val="16"/>
               </w:rPr>
-              <w:t>/</w:t>
-            </w:r>
-            <w:proofErr w:type="gramStart"/>
-            <w:r>
-              <w:rPr>
-                <w:rFonts w:ascii="Consolas" w:hAnsi="Consolas"/>
-                <w:sz w:val="16"/>
-                <w:szCs w:val="16"/>
-              </w:rPr>
-              <w:t>/  object</w:t>
-            </w:r>
-            <w:proofErr w:type="gramEnd"/>
-            <w:r>
-              <w:rPr>
-                <w:rFonts w:ascii="Consolas" w:hAnsi="Consolas"/>
-                <w:sz w:val="16"/>
-                <w:szCs w:val="16"/>
-              </w:rPr>
-              <w:t xml:space="preserve"> </w:t>
-            </w:r>
-            <w:proofErr w:type="spellStart"/>
-            <w:r>
-              <w:rPr>
-                <w:rFonts w:ascii="Consolas" w:hAnsi="Consolas"/>
-                <w:sz w:val="16"/>
-                <w:szCs w:val="16"/>
-              </w:rPr>
-              <w:t>ClassName</w:t>
-            </w:r>
-            <w:proofErr w:type="spellEnd"/>
-            <w:r>
-              <w:rPr>
-                <w:rFonts w:ascii="Consolas" w:hAnsi="Consolas"/>
-                <w:sz w:val="16"/>
-                <w:szCs w:val="16"/>
-              </w:rPr>
-              <w:t xml:space="preserve"> (object </w:t>
-            </w:r>
-            <w:proofErr w:type="spellStart"/>
-            <w:r>
-              <w:rPr>
-                <w:rFonts w:ascii="Consolas" w:hAnsi="Consolas"/>
-                <w:sz w:val="16"/>
-                <w:szCs w:val="16"/>
-              </w:rPr>
-              <w:t>theObject</w:t>
-            </w:r>
-            <w:proofErr w:type="spellEnd"/>
-            <w:r>
-              <w:rPr>
-                <w:rFonts w:ascii="Consolas" w:hAnsi="Consolas"/>
-                <w:sz w:val="16"/>
-                <w:szCs w:val="16"/>
-              </w:rPr>
-              <w:t>)</w:t>
+              <w:t>//  object ClassName (object theObject)</w:t>
             </w:r>
           </w:p>
           <w:p>
@@ -1170,25 +891,7 @@
                 <w:sz w:val="16"/>
                 <w:szCs w:val="16"/>
               </w:rPr>
-              <w:t>/</w:t>
-            </w:r>
-            <w:proofErr w:type="gramStart"/>
-            <w:r>
-              <w:rPr>
-                <w:rFonts w:ascii="Consolas" w:hAnsi="Consolas"/>
-                <w:sz w:val="16"/>
-                <w:szCs w:val="16"/>
-              </w:rPr>
-              <w:t>/  This</w:t>
-            </w:r>
-            <w:proofErr w:type="gramEnd"/>
-            <w:r>
-              <w:rPr>
-                <w:rFonts w:ascii="Consolas" w:hAnsi="Consolas"/>
-                <w:sz w:val="16"/>
-                <w:szCs w:val="16"/>
-              </w:rPr>
-              <w:t xml:space="preserve"> class trigger an error when you are a bad boy.</w:t>
+              <w:t>//  This class trigger an error when you are a bad boy.</w:t>
             </w:r>
           </w:p>
           <w:p>
@@ -1206,71 +909,7 @@
                 <w:sz w:val="16"/>
                 <w:szCs w:val="16"/>
               </w:rPr>
-              <w:t xml:space="preserve">// </w:t>
-            </w:r>
-            <w:proofErr w:type="spellStart"/>
-            <w:r>
-              <w:rPr>
-                <w:rFonts w:ascii="Consolas" w:hAnsi="Consolas"/>
-                <w:sz w:val="16"/>
-                <w:szCs w:val="16"/>
-              </w:rPr>
-              <w:t>ClassName</w:t>
-            </w:r>
-            <w:proofErr w:type="spellEnd"/>
-            <w:r>
-              <w:rPr>
-                <w:rFonts w:ascii="Consolas" w:hAnsi="Consolas"/>
-                <w:sz w:val="16"/>
-                <w:szCs w:val="16"/>
-              </w:rPr>
-              <w:t xml:space="preserve"> </w:t>
-            </w:r>
-            <w:proofErr w:type="spellStart"/>
-            <w:r>
-              <w:rPr>
-                <w:rFonts w:ascii="Consolas" w:hAnsi="Consolas"/>
-                <w:sz w:val="16"/>
-                <w:szCs w:val="16"/>
-              </w:rPr>
-              <w:t>var</w:t>
-            </w:r>
-            <w:proofErr w:type="spellEnd"/>
-            <w:r>
-              <w:rPr>
-                <w:rFonts w:ascii="Consolas" w:hAnsi="Consolas"/>
-                <w:sz w:val="16"/>
-                <w:szCs w:val="16"/>
-              </w:rPr>
-              <w:t xml:space="preserve"> = new </w:t>
-            </w:r>
-            <w:proofErr w:type="spellStart"/>
-            <w:proofErr w:type="gramStart"/>
-            <w:r>
-              <w:rPr>
-                <w:rFonts w:ascii="Consolas" w:hAnsi="Consolas"/>
-                <w:sz w:val="16"/>
-                <w:szCs w:val="16"/>
-              </w:rPr>
-              <w:t>ClassName</w:t>
-            </w:r>
-            <w:proofErr w:type="spellEnd"/>
-            <w:r>
-              <w:rPr>
-                <w:rFonts w:ascii="Consolas" w:hAnsi="Consolas"/>
-                <w:sz w:val="16"/>
-                <w:szCs w:val="16"/>
-              </w:rPr>
-              <w:t>( n</w:t>
-            </w:r>
-            <w:proofErr w:type="gramEnd"/>
-            <w:r>
-              <w:rPr>
-                <w:rFonts w:ascii="Consolas" w:hAnsi="Consolas"/>
-                <w:sz w:val="16"/>
-                <w:szCs w:val="16"/>
-              </w:rPr>
-              <w:t xml:space="preserve"> );</w:t>
+              <w:t>// ClassName var = new ClassName( n );</w:t>
             </w:r>
           </w:p>
           <w:p>
@@ -1288,45 +927,7 @@
                 <w:sz w:val="16"/>
                 <w:szCs w:val="16"/>
               </w:rPr>
-              <w:t xml:space="preserve">//    </w:t>
-            </w:r>
-            <w:proofErr w:type="spellStart"/>
-            <w:r>
-              <w:rPr>
-                <w:rFonts w:ascii="Consolas" w:hAnsi="Consolas"/>
-                <w:sz w:val="16"/>
-                <w:szCs w:val="16"/>
-              </w:rPr>
-              <w:t>var</w:t>
-            </w:r>
-            <w:proofErr w:type="spellEnd"/>
-            <w:r>
-              <w:rPr>
-                <w:rFonts w:ascii="Consolas" w:hAnsi="Consolas"/>
-                <w:sz w:val="16"/>
-                <w:szCs w:val="16"/>
-              </w:rPr>
-              <w:t xml:space="preserve"> something = </w:t>
-            </w:r>
-            <w:proofErr w:type="spellStart"/>
-            <w:proofErr w:type="gramStart"/>
-            <w:r>
-              <w:rPr>
-                <w:rFonts w:ascii="Consolas" w:hAnsi="Consolas"/>
-                <w:sz w:val="16"/>
-                <w:szCs w:val="16"/>
-              </w:rPr>
-              <w:t>var.theMethod</w:t>
-            </w:r>
-            <w:proofErr w:type="spellEnd"/>
-            <w:proofErr w:type="gramEnd"/>
-            <w:r>
-              <w:rPr>
-                <w:rFonts w:ascii="Consolas" w:hAnsi="Consolas"/>
-                <w:sz w:val="16"/>
-                <w:szCs w:val="16"/>
-              </w:rPr>
-              <w:t>()</w:t>
+              <w:t>//    var something = var.theMethod()</w:t>
             </w:r>
           </w:p>
           <w:p>
@@ -1416,23 +1017,27 @@
                 <w:sz w:val="20"/>
                 <w:szCs w:val="20"/>
               </w:rPr>
-              <w:t>When declaring try to use complete names for the variables, NEVER use just “</w:t>
-            </w:r>
-            <w:proofErr w:type="spellStart"/>
-            <w:r>
+              <w:t>When declaring try to use complete names for the variables, NEVER use just “int c;” and so on.</w:t>
+            </w:r>
+          </w:p>
+          <w:p>
+            <w:pPr>
+              <w:pStyle w:val="ListParagraph"/>
+              <w:numPr>
+                <w:ilvl w:val="0"/>
+                <w:numId w:val="2"/>
+              </w:numPr>
               <w:rPr>
                 <w:sz w:val="20"/>
                 <w:szCs w:val="20"/>
               </w:rPr>
-              <w:t>int</w:t>
-            </w:r>
-            <w:proofErr w:type="spellEnd"/>
+            </w:pPr>
             <w:r>
               <w:rPr>
                 <w:sz w:val="20"/>
                 <w:szCs w:val="20"/>
               </w:rPr>
-              <w:t xml:space="preserve"> c;” and so on.</w:t>
+              <w:t>Use Running // comments to clarify non-obvious code. But don't bother adding such comments to obvious code; instead try to make code obvious!</w:t>
             </w:r>
           </w:p>
           <w:p>
@@ -1452,7 +1057,7 @@
                 <w:sz w:val="20"/>
                 <w:szCs w:val="20"/>
               </w:rPr>
-              <w:t>Use Running // comments to clarify non-obvious code. But don't bother adding such comments to obvious code; instead try to make code obvious!</w:t>
+              <w:t>For the methods, I will use complete names, using the java syntax</w:t>
             </w:r>
           </w:p>
         </w:tc>
@@ -1659,26 +1264,37 @@
                 <w:szCs w:val="16"/>
               </w:rPr>
             </w:pPr>
-            <w:proofErr w:type="spellStart"/>
-            <w:r>
-              <w:rPr>
-                <w:rFonts w:ascii="Consolas" w:hAnsi="Consolas"/>
-                <w:color w:val="000000"/>
-                <w:sz w:val="16"/>
-                <w:szCs w:val="16"/>
-              </w:rPr>
-              <w:t>int</w:t>
-            </w:r>
-            <w:proofErr w:type="spellEnd"/>
-            <w:r>
-              <w:rPr>
-                <w:rFonts w:ascii="Consolas" w:hAnsi="Consolas"/>
-                <w:color w:val="000000"/>
-                <w:sz w:val="16"/>
-                <w:szCs w:val="16"/>
-              </w:rPr>
-              <w:t xml:space="preserve"> index = -1; // -1 serves as flag meaning the index isn't valid</w:t>
-            </w:r>
+            <w:r>
+              <w:rPr>
+                <w:rFonts w:ascii="Consolas" w:hAnsi="Consolas"/>
+                <w:color w:val="000000"/>
+                <w:sz w:val="16"/>
+                <w:szCs w:val="16"/>
+              </w:rPr>
+              <w:t>int index = -1; // -1 serves as flag meaning the index isn't valid</w:t>
+            </w:r>
+          </w:p>
+          <w:p>
+            <w:pPr>
+              <w:pStyle w:val="HTMLPreformatted"/>
+              <w:rPr>
+                <w:rFonts w:ascii="Consolas" w:hAnsi="Consolas"/>
+                <w:color w:val="000000"/>
+                <w:sz w:val="16"/>
+                <w:szCs w:val="16"/>
+              </w:rPr>
+            </w:pPr>
+            <w:r>
+              <w:rPr>
+                <w:rFonts w:ascii="Consolas" w:hAnsi="Consolas"/>
+                <w:color w:val="000000"/>
+                <w:sz w:val="16"/>
+                <w:szCs w:val="16"/>
+              </w:rPr>
+              <w:t>object theNameOftheFunction(object o){}</w:t>
+            </w:r>
+            <w:bookmarkStart w:id="0" w:name="_GoBack"/>
+            <w:bookmarkEnd w:id="0"/>
           </w:p>
         </w:tc>
       </w:tr>
@@ -1945,25 +1561,14 @@
                 <w:szCs w:val="16"/>
               </w:rPr>
             </w:pPr>
-            <w:proofErr w:type="spellStart"/>
-            <w:r>
-              <w:rPr>
-                <w:rFonts w:ascii="Consolas" w:hAnsi="Consolas"/>
-                <w:color w:val="000000"/>
-                <w:sz w:val="16"/>
-                <w:szCs w:val="16"/>
-              </w:rPr>
-              <w:t>int</w:t>
-            </w:r>
-            <w:proofErr w:type="spellEnd"/>
-            <w:r>
-              <w:rPr>
-                <w:rFonts w:ascii="Consolas" w:hAnsi="Consolas"/>
-                <w:color w:val="000000"/>
-                <w:sz w:val="16"/>
-                <w:szCs w:val="16"/>
-              </w:rPr>
-              <w:t xml:space="preserve"> index = -1; // -1 serves as flag meaning the index isn't valid</w:t>
+            <w:r>
+              <w:rPr>
+                <w:rFonts w:ascii="Consolas" w:hAnsi="Consolas"/>
+                <w:color w:val="000000"/>
+                <w:sz w:val="16"/>
+                <w:szCs w:val="16"/>
+              </w:rPr>
+              <w:t>int index = -1; // -1 serves as flag meaning the index isn't valid</w:t>
             </w:r>
           </w:p>
         </w:tc>
@@ -2094,37 +1699,16 @@
                 <w:sz w:val="16"/>
                 <w:szCs w:val="16"/>
               </w:rPr>
-              <w:t>/</w:t>
-            </w:r>
-            <w:proofErr w:type="gramStart"/>
-            <w:r>
-              <w:rPr>
-                <w:rFonts w:ascii="Consolas" w:hAnsi="Consolas"/>
-                <w:sz w:val="16"/>
-                <w:szCs w:val="16"/>
-              </w:rPr>
-              <w:t xml:space="preserve">/  </w:t>
-            </w:r>
-            <w:proofErr w:type="spellStart"/>
-            <w:r>
-              <w:rPr>
-                <w:rFonts w:ascii="Consolas" w:hAnsi="Consolas"/>
-                <w:color w:val="000000"/>
-                <w:sz w:val="16"/>
-                <w:szCs w:val="16"/>
-              </w:rPr>
-              <w:t>ClassName</w:t>
-            </w:r>
-            <w:proofErr w:type="spellEnd"/>
-            <w:proofErr w:type="gramEnd"/>
-            <w:r>
-              <w:rPr>
-                <w:rFonts w:ascii="Consolas" w:hAnsi="Consolas"/>
-                <w:color w:val="000000"/>
-                <w:sz w:val="16"/>
-                <w:szCs w:val="16"/>
-              </w:rPr>
-              <w:t xml:space="preserve"> is a class to do something</w:t>
+              <w:t xml:space="preserve">//  </w:t>
+            </w:r>
+            <w:r>
+              <w:rPr>
+                <w:rFonts w:ascii="Consolas" w:hAnsi="Consolas"/>
+                <w:color w:val="000000"/>
+                <w:sz w:val="16"/>
+                <w:szCs w:val="16"/>
+              </w:rPr>
+              <w:t>ClassName is a class to do something</w:t>
             </w:r>
           </w:p>
           <w:p>
@@ -2142,61 +1726,7 @@
                 <w:sz w:val="16"/>
                 <w:szCs w:val="16"/>
               </w:rPr>
-              <w:t>/</w:t>
-            </w:r>
-            <w:proofErr w:type="gramStart"/>
-            <w:r>
-              <w:rPr>
-                <w:rFonts w:ascii="Consolas" w:hAnsi="Consolas"/>
-                <w:sz w:val="16"/>
-                <w:szCs w:val="16"/>
-              </w:rPr>
-              <w:t>/  object</w:t>
-            </w:r>
-            <w:proofErr w:type="gramEnd"/>
-            <w:r>
-              <w:rPr>
-                <w:rFonts w:ascii="Consolas" w:hAnsi="Consolas"/>
-                <w:sz w:val="16"/>
-                <w:szCs w:val="16"/>
-              </w:rPr>
-              <w:t xml:space="preserve"> </w:t>
-            </w:r>
-            <w:proofErr w:type="spellStart"/>
-            <w:r>
-              <w:rPr>
-                <w:rFonts w:ascii="Consolas" w:hAnsi="Consolas"/>
-                <w:sz w:val="16"/>
-                <w:szCs w:val="16"/>
-              </w:rPr>
-              <w:t>ClassName</w:t>
-            </w:r>
-            <w:proofErr w:type="spellEnd"/>
-            <w:r>
-              <w:rPr>
-                <w:rFonts w:ascii="Consolas" w:hAnsi="Consolas"/>
-                <w:sz w:val="16"/>
-                <w:szCs w:val="16"/>
-              </w:rPr>
-              <w:t xml:space="preserve"> (object </w:t>
-            </w:r>
-            <w:proofErr w:type="spellStart"/>
-            <w:r>
-              <w:rPr>
-                <w:rFonts w:ascii="Consolas" w:hAnsi="Consolas"/>
-                <w:sz w:val="16"/>
-                <w:szCs w:val="16"/>
-              </w:rPr>
-              <w:t>theObject</w:t>
-            </w:r>
-            <w:proofErr w:type="spellEnd"/>
-            <w:r>
-              <w:rPr>
-                <w:rFonts w:ascii="Consolas" w:hAnsi="Consolas"/>
-                <w:sz w:val="16"/>
-                <w:szCs w:val="16"/>
-              </w:rPr>
-              <w:t>)</w:t>
+              <w:t>//  object ClassName (object theObject)</w:t>
             </w:r>
           </w:p>
           <w:p>
@@ -2214,25 +1744,7 @@
                 <w:sz w:val="16"/>
                 <w:szCs w:val="16"/>
               </w:rPr>
-              <w:t>/</w:t>
-            </w:r>
-            <w:proofErr w:type="gramStart"/>
-            <w:r>
-              <w:rPr>
-                <w:rFonts w:ascii="Consolas" w:hAnsi="Consolas"/>
-                <w:sz w:val="16"/>
-                <w:szCs w:val="16"/>
-              </w:rPr>
-              <w:t>/  This</w:t>
-            </w:r>
-            <w:proofErr w:type="gramEnd"/>
-            <w:r>
-              <w:rPr>
-                <w:rFonts w:ascii="Consolas" w:hAnsi="Consolas"/>
-                <w:sz w:val="16"/>
-                <w:szCs w:val="16"/>
-              </w:rPr>
-              <w:t xml:space="preserve"> class trigger an error when you are a bad boy.</w:t>
+              <w:t>//  This class trigger an error when you are a bad boy.</w:t>
             </w:r>
           </w:p>
           <w:p>
@@ -2250,71 +1762,8 @@
                 <w:sz w:val="16"/>
                 <w:szCs w:val="16"/>
               </w:rPr>
-              <w:t xml:space="preserve">// </w:t>
-            </w:r>
-            <w:proofErr w:type="spellStart"/>
-            <w:r>
-              <w:rPr>
-                <w:rFonts w:ascii="Consolas" w:hAnsi="Consolas"/>
-                <w:sz w:val="16"/>
-                <w:szCs w:val="16"/>
-              </w:rPr>
-              <w:t>ClassName</w:t>
-            </w:r>
-            <w:proofErr w:type="spellEnd"/>
-            <w:r>
-              <w:rPr>
-                <w:rFonts w:ascii="Consolas" w:hAnsi="Consolas"/>
-                <w:sz w:val="16"/>
-                <w:szCs w:val="16"/>
-              </w:rPr>
-              <w:t xml:space="preserve"> </w:t>
-            </w:r>
-            <w:proofErr w:type="spellStart"/>
-            <w:r>
-              <w:rPr>
-                <w:rFonts w:ascii="Consolas" w:hAnsi="Consolas"/>
-                <w:sz w:val="16"/>
-                <w:szCs w:val="16"/>
-              </w:rPr>
-              <w:t>var</w:t>
-            </w:r>
-            <w:proofErr w:type="spellEnd"/>
-            <w:r>
-              <w:rPr>
-                <w:rFonts w:ascii="Consolas" w:hAnsi="Consolas"/>
-                <w:sz w:val="16"/>
-                <w:szCs w:val="16"/>
-              </w:rPr>
-              <w:t xml:space="preserve"> = new </w:t>
-            </w:r>
-            <w:proofErr w:type="spellStart"/>
-            <w:proofErr w:type="gramStart"/>
-            <w:r>
-              <w:rPr>
-                <w:rFonts w:ascii="Consolas" w:hAnsi="Consolas"/>
-                <w:sz w:val="16"/>
-                <w:szCs w:val="16"/>
-              </w:rPr>
-              <w:t>ClassName</w:t>
-            </w:r>
-            <w:proofErr w:type="spellEnd"/>
-            <w:r>
-              <w:rPr>
-                <w:rFonts w:ascii="Consolas" w:hAnsi="Consolas"/>
-                <w:sz w:val="16"/>
-                <w:szCs w:val="16"/>
-              </w:rPr>
-              <w:t>( n</w:t>
-            </w:r>
-            <w:proofErr w:type="gramEnd"/>
-            <w:r>
-              <w:rPr>
-                <w:rFonts w:ascii="Consolas" w:hAnsi="Consolas"/>
-                <w:sz w:val="16"/>
-                <w:szCs w:val="16"/>
-              </w:rPr>
-              <w:t xml:space="preserve"> );</w:t>
+              <w:lastRenderedPageBreak/>
+              <w:t>// ClassName var = new ClassName( n );</w:t>
             </w:r>
           </w:p>
           <w:p>
@@ -2332,45 +1781,7 @@
                 <w:sz w:val="16"/>
                 <w:szCs w:val="16"/>
               </w:rPr>
-              <w:t xml:space="preserve">//    </w:t>
-            </w:r>
-            <w:proofErr w:type="spellStart"/>
-            <w:r>
-              <w:rPr>
-                <w:rFonts w:ascii="Consolas" w:hAnsi="Consolas"/>
-                <w:sz w:val="16"/>
-                <w:szCs w:val="16"/>
-              </w:rPr>
-              <w:t>var</w:t>
-            </w:r>
-            <w:proofErr w:type="spellEnd"/>
-            <w:r>
-              <w:rPr>
-                <w:rFonts w:ascii="Consolas" w:hAnsi="Consolas"/>
-                <w:sz w:val="16"/>
-                <w:szCs w:val="16"/>
-              </w:rPr>
-              <w:t xml:space="preserve"> something = </w:t>
-            </w:r>
-            <w:proofErr w:type="spellStart"/>
-            <w:proofErr w:type="gramStart"/>
-            <w:r>
-              <w:rPr>
-                <w:rFonts w:ascii="Consolas" w:hAnsi="Consolas"/>
-                <w:sz w:val="16"/>
-                <w:szCs w:val="16"/>
-              </w:rPr>
-              <w:t>var.theMethod</w:t>
-            </w:r>
-            <w:proofErr w:type="spellEnd"/>
-            <w:proofErr w:type="gramEnd"/>
-            <w:r>
-              <w:rPr>
-                <w:rFonts w:ascii="Consolas" w:hAnsi="Consolas"/>
-                <w:sz w:val="16"/>
-                <w:szCs w:val="16"/>
-              </w:rPr>
-              <w:t>()</w:t>
+              <w:t>//    var something = var.theMethod()</w:t>
             </w:r>
           </w:p>
           <w:p>
@@ -2383,7 +1794,6 @@
                 <w:sz w:val="16"/>
                 <w:szCs w:val="16"/>
               </w:rPr>
-              <w:lastRenderedPageBreak/>
               <w:t>// You have to use this variable with a BR Tree</w:t>
             </w:r>
           </w:p>
@@ -2531,11 +1941,7 @@
               </w:numPr>
             </w:pPr>
             <w:r>
-              <w:t>Left-brace (`</w:t>
-            </w:r>
-            <w:proofErr w:type="gramStart"/>
-            <w:r>
-              <w:t>`</w:t>
+              <w:t>Left-brace (``</w:t>
             </w:r>
             <w:r>
               <w:rPr>
@@ -2543,7 +1949,6 @@
               </w:rPr>
               <w:t>{</w:t>
             </w:r>
-            <w:proofErr w:type="gramEnd"/>
             <w:r>
               <w:t>'') placement at end of line or beginning of next line.</w:t>
             </w:r>
@@ -2607,45 +2012,8 @@
               </w:numPr>
             </w:pPr>
             <w:r>
-              <w:t>for (</w:t>
-            </w:r>
-            <w:proofErr w:type="spellStart"/>
-            <w:r>
-              <w:t>int</w:t>
-            </w:r>
-            <w:proofErr w:type="spellEnd"/>
-            <w:r>
-              <w:t xml:space="preserve"> </w:t>
-            </w:r>
-            <w:proofErr w:type="spellStart"/>
-            <w:r>
-              <w:t>i</w:t>
-            </w:r>
-            <w:proofErr w:type="spellEnd"/>
-            <w:r>
-              <w:t xml:space="preserve"> = 0; </w:t>
-            </w:r>
-            <w:proofErr w:type="spellStart"/>
-            <w:r>
-              <w:t>i</w:t>
-            </w:r>
-            <w:proofErr w:type="spellEnd"/>
-            <w:r>
-              <w:t xml:space="preserve"> &lt; 10; </w:t>
-            </w:r>
-            <w:proofErr w:type="spellStart"/>
-            <w:r>
-              <w:t>i</w:t>
-            </w:r>
-            <w:proofErr w:type="spellEnd"/>
-            <w:r>
-              <w:t>+</w:t>
-            </w:r>
-            <w:proofErr w:type="gramStart"/>
-            <w:r>
-              <w:t>+){</w:t>
-            </w:r>
-            <w:proofErr w:type="gramEnd"/>
+              <w:t>for (int i = 0; i &lt; 10; i++){</w:t>
+            </w:r>
           </w:p>
           <w:p>
             <w:pPr>
@@ -2656,31 +2024,7 @@
               </w:numPr>
             </w:pPr>
             <w:r>
-              <w:t xml:space="preserve">     </w:t>
-            </w:r>
-            <w:proofErr w:type="spellStart"/>
-            <w:r>
-              <w:t>crazyClass</w:t>
-            </w:r>
-            <w:proofErr w:type="spellEnd"/>
-            <w:r>
-              <w:t xml:space="preserve"> </w:t>
-            </w:r>
-            <w:proofErr w:type="spellStart"/>
-            <w:r>
-              <w:t>varCrazy</w:t>
-            </w:r>
-            <w:proofErr w:type="spellEnd"/>
-            <w:r>
-              <w:t xml:space="preserve"> = </w:t>
-            </w:r>
-            <w:proofErr w:type="gramStart"/>
-            <w:r>
-              <w:t xml:space="preserve">12;   </w:t>
-            </w:r>
-            <w:proofErr w:type="gramEnd"/>
-            <w:r>
-              <w:t xml:space="preserve">   // This is a crazy variable</w:t>
+              <w:t xml:space="preserve">     crazyClass varCrazy = 12;      // This is a crazy variable</w:t>
             </w:r>
           </w:p>
           <w:p>
@@ -2692,23 +2036,7 @@
               </w:numPr>
             </w:pPr>
             <w:r>
-              <w:t xml:space="preserve">     varCrazy.method1(</w:t>
-            </w:r>
-            <w:proofErr w:type="gramStart"/>
-            <w:r>
-              <w:t>).method</w:t>
-            </w:r>
-            <w:proofErr w:type="gramEnd"/>
-            <w:r>
-              <w:t xml:space="preserve">2( </w:t>
-            </w:r>
-            <w:proofErr w:type="spellStart"/>
-            <w:r>
-              <w:t>i</w:t>
-            </w:r>
-            <w:proofErr w:type="spellEnd"/>
-            <w:r>
-              <w:t xml:space="preserve"> ).method3().method4().method5()</w:t>
+              <w:t xml:space="preserve">     varCrazy.method1().method2( i ).method3().method4().method5()</w:t>
             </w:r>
           </w:p>
           <w:p>
@@ -2720,15 +2048,7 @@
               </w:numPr>
             </w:pPr>
             <w:r>
-              <w:t xml:space="preserve">       </w:t>
-            </w:r>
-            <w:proofErr w:type="gramStart"/>
-            <w:r>
-              <w:t>.method</w:t>
-            </w:r>
-            <w:proofErr w:type="gramEnd"/>
-            <w:r>
-              <w:t>6();</w:t>
+              <w:t xml:space="preserve">       .method6();</w:t>
             </w:r>
           </w:p>
           <w:p>
@@ -2791,13 +2111,8 @@
             <w:pPr>
               <w:pStyle w:val="ScriptTableBullets1"/>
             </w:pPr>
-            <w:proofErr w:type="spellStart"/>
-            <w:r>
-              <w:t>CamelCase</w:t>
-            </w:r>
-            <w:proofErr w:type="spellEnd"/>
-            <w:r>
-              <w:t xml:space="preserve"> for naming convention in classes</w:t>
+            <w:r>
+              <w:t>CamelCase for naming convention in classes</w:t>
             </w:r>
           </w:p>
           <w:p>
@@ -2903,27 +2218,7 @@
                 <w:szCs w:val="18"/>
               </w:rPr>
               <w:br/>
-              <w:t>All package names should start with "</w:t>
-            </w:r>
-            <w:proofErr w:type="spellStart"/>
-            <w:r>
-              <w:rPr>
-                <w:rFonts w:ascii="Times" w:eastAsia="Times New Roman" w:hAnsi="Times"/>
-                <w:color w:val="000000"/>
-                <w:sz w:val="18"/>
-                <w:szCs w:val="18"/>
-              </w:rPr>
-              <w:t>vanderbilt</w:t>
-            </w:r>
-            <w:proofErr w:type="spellEnd"/>
-            <w:r>
-              <w:rPr>
-                <w:rFonts w:ascii="Times" w:eastAsia="Times New Roman" w:hAnsi="Times"/>
-                <w:color w:val="000000"/>
-                <w:sz w:val="18"/>
-                <w:szCs w:val="18"/>
-              </w:rPr>
-              <w:t>."</w:t>
+              <w:t>All package names should start with "vanderbilt."</w:t>
             </w:r>
           </w:p>
           <w:p>
@@ -3012,7 +2307,6 @@
                 <w:szCs w:val="18"/>
               </w:rPr>
             </w:pPr>
-            <w:proofErr w:type="spellStart"/>
             <w:r>
               <w:rPr>
                 <w:rStyle w:val="HTMLCode"/>
@@ -3023,7 +2317,6 @@
               </w:rPr>
               <w:t>CapitalizedWithInternalWordsAlsoCapitalized</w:t>
             </w:r>
-            <w:proofErr w:type="spellEnd"/>
           </w:p>
           <w:p>
             <w:pPr>
@@ -3063,7 +2356,6 @@
                 <w:szCs w:val="18"/>
               </w:rPr>
             </w:pPr>
-            <w:proofErr w:type="spellStart"/>
             <w:r>
               <w:rPr>
                 <w:rStyle w:val="HTMLCode"/>
@@ -3074,7 +2366,6 @@
               </w:rPr>
               <w:t>ClassNameEndsWithException</w:t>
             </w:r>
-            <w:proofErr w:type="spellEnd"/>
             <w:r>
               <w:rPr>
                 <w:rFonts w:ascii="Times" w:eastAsia="Times New Roman" w:hAnsi="Times"/>
@@ -3123,7 +2414,6 @@
                 <w:szCs w:val="18"/>
               </w:rPr>
             </w:pPr>
-            <w:proofErr w:type="spellStart"/>
             <w:r>
               <w:rPr>
                 <w:rStyle w:val="HTMLCode"/>
@@ -3134,7 +2424,6 @@
               </w:rPr>
               <w:t>InterfaceNameEndsWithIfc</w:t>
             </w:r>
-            <w:proofErr w:type="spellEnd"/>
             <w:r>
               <w:rPr>
                 <w:rFonts w:ascii="Times" w:eastAsia="Times New Roman" w:hAnsi="Times"/>
@@ -3183,7 +2472,6 @@
                 <w:szCs w:val="18"/>
               </w:rPr>
             </w:pPr>
-            <w:proofErr w:type="spellStart"/>
             <w:r>
               <w:rPr>
                 <w:rStyle w:val="HTMLCode"/>
@@ -3194,7 +2482,6 @@
               </w:rPr>
               <w:t>ClassNameEndsWithImpl</w:t>
             </w:r>
-            <w:proofErr w:type="spellEnd"/>
           </w:p>
           <w:p>
             <w:pPr>
@@ -3283,7 +2570,6 @@
                 <w:szCs w:val="18"/>
               </w:rPr>
             </w:pPr>
-            <w:proofErr w:type="spellStart"/>
             <w:r>
               <w:rPr>
                 <w:rStyle w:val="HTMLCode"/>
@@ -3294,7 +2580,6 @@
               </w:rPr>
               <w:t>myVar</w:t>
             </w:r>
-            <w:proofErr w:type="spellEnd"/>
             <w:r>
               <w:rPr>
                 <w:rStyle w:val="apple-converted-space"/>
@@ -3382,7 +2667,6 @@
                 <w:szCs w:val="18"/>
               </w:rPr>
             </w:pPr>
-            <w:proofErr w:type="spellStart"/>
             <w:r>
               <w:rPr>
                 <w:rStyle w:val="HTMLCode"/>
@@ -3393,7 +2677,6 @@
               </w:rPr>
               <w:t>ourVar</w:t>
             </w:r>
-            <w:proofErr w:type="spellEnd"/>
           </w:p>
           <w:p>
             <w:pPr>
@@ -3433,7 +2716,6 @@
                 <w:szCs w:val="18"/>
               </w:rPr>
             </w:pPr>
-            <w:proofErr w:type="spellStart"/>
             <w:r>
               <w:rPr>
                 <w:rStyle w:val="HTMLCode"/>
@@ -3444,7 +2726,6 @@
               </w:rPr>
               <w:t>firstWordLowerCaseButInternalWordsCapitalized</w:t>
             </w:r>
-            <w:proofErr w:type="spellEnd"/>
           </w:p>
           <w:p>
             <w:pPr>
@@ -3484,8 +2765,6 @@
                 <w:szCs w:val="18"/>
               </w:rPr>
             </w:pPr>
-            <w:proofErr w:type="spellStart"/>
-            <w:proofErr w:type="gramStart"/>
             <w:r>
               <w:rPr>
                 <w:rStyle w:val="HTMLCode"/>
@@ -3496,7 +2775,6 @@
               </w:rPr>
               <w:t>firstWordLowerCaseButInternalWordsCapitalized</w:t>
             </w:r>
-            <w:proofErr w:type="spellEnd"/>
             <w:r>
               <w:rPr>
                 <w:rStyle w:val="HTMLCode"/>
@@ -3504,17 +2782,7 @@
                 <w:sz w:val="18"/>
                 <w:szCs w:val="18"/>
               </w:rPr>
-              <w:t>(</w:t>
-            </w:r>
-            <w:proofErr w:type="gramEnd"/>
-            <w:r>
-              <w:rPr>
-                <w:rStyle w:val="HTMLCode"/>
-                <w:color w:val="000000"/>
-                <w:sz w:val="18"/>
-                <w:szCs w:val="18"/>
-              </w:rPr>
-              <w:t>)</w:t>
+              <w:t>()</w:t>
             </w:r>
           </w:p>
           <w:p>
@@ -3555,7 +2823,6 @@
                 <w:szCs w:val="18"/>
               </w:rPr>
             </w:pPr>
-            <w:proofErr w:type="spellStart"/>
             <w:r>
               <w:rPr>
                 <w:rStyle w:val="HTMLCode"/>
@@ -3566,7 +2833,6 @@
               </w:rPr>
               <w:t>inParam</w:t>
             </w:r>
-            <w:proofErr w:type="spellEnd"/>
             <w:r>
               <w:rPr>
                 <w:rStyle w:val="HTMLCode"/>
@@ -3576,7 +2842,6 @@
               </w:rPr>
               <w:t xml:space="preserve">, </w:t>
             </w:r>
-            <w:proofErr w:type="spellStart"/>
             <w:r>
               <w:rPr>
                 <w:rStyle w:val="HTMLCode"/>
@@ -3587,7 +2852,6 @@
               </w:rPr>
               <w:t>outParam</w:t>
             </w:r>
-            <w:proofErr w:type="spellEnd"/>
             <w:r>
               <w:rPr>
                 <w:rStyle w:val="HTMLCode"/>
@@ -3597,7 +2861,6 @@
               </w:rPr>
               <w:t xml:space="preserve">, or </w:t>
             </w:r>
-            <w:proofErr w:type="spellStart"/>
             <w:r>
               <w:rPr>
                 <w:rStyle w:val="HTMLCode"/>
@@ -3608,7 +2871,6 @@
               </w:rPr>
               <w:t>inOutParam</w:t>
             </w:r>
-            <w:proofErr w:type="spellEnd"/>
             <w:r>
               <w:rPr>
                 <w:rFonts w:ascii="Times" w:eastAsia="Times New Roman" w:hAnsi="Times"/>
@@ -3686,7 +2948,6 @@
               </w:rPr>
               <w:t> </w:t>
             </w:r>
-            <w:proofErr w:type="spellStart"/>
             <w:r>
               <w:rPr>
                 <w:rStyle w:val="Emphasis"/>
@@ -3697,7 +2958,6 @@
               </w:rPr>
               <w:t>inOut</w:t>
             </w:r>
-            <w:proofErr w:type="spellEnd"/>
             <w:r>
               <w:rPr>
                 <w:rFonts w:ascii="Times" w:eastAsia="Times New Roman" w:hAnsi="Times"/>
@@ -3746,7 +3006,6 @@
                 <w:szCs w:val="18"/>
               </w:rPr>
             </w:pPr>
-            <w:proofErr w:type="spellStart"/>
             <w:r>
               <w:rPr>
                 <w:rStyle w:val="HTMLCode"/>
@@ -3757,7 +3016,6 @@
               </w:rPr>
               <w:t>newX</w:t>
             </w:r>
-            <w:proofErr w:type="spellEnd"/>
           </w:p>
           <w:p>
             <w:pPr>
@@ -3797,7 +3055,6 @@
                 <w:szCs w:val="18"/>
               </w:rPr>
             </w:pPr>
-            <w:proofErr w:type="spellStart"/>
             <w:r>
               <w:rPr>
                 <w:rStyle w:val="HTMLCode"/>
@@ -3808,7 +3065,6 @@
               </w:rPr>
               <w:t>toX</w:t>
             </w:r>
-            <w:proofErr w:type="spellEnd"/>
           </w:p>
           <w:p>
             <w:pPr>
@@ -3856,41 +3112,7 @@
                 <w:sz w:val="18"/>
                 <w:szCs w:val="18"/>
               </w:rPr>
-              <w:t xml:space="preserve">X </w:t>
-            </w:r>
-            <w:proofErr w:type="spellStart"/>
-            <w:proofErr w:type="gramStart"/>
-            <w:r>
-              <w:rPr>
-                <w:rStyle w:val="HTMLCode"/>
-                <w:rFonts w:ascii="Consolas" w:hAnsi="Consolas"/>
-                <w:color w:val="000000"/>
-                <w:sz w:val="18"/>
-                <w:szCs w:val="18"/>
-              </w:rPr>
-              <w:t>getX</w:t>
-            </w:r>
-            <w:proofErr w:type="spellEnd"/>
-            <w:r>
-              <w:rPr>
-                <w:rStyle w:val="HTMLCode"/>
-                <w:rFonts w:ascii="Consolas" w:hAnsi="Consolas"/>
-                <w:color w:val="000000"/>
-                <w:sz w:val="18"/>
-                <w:szCs w:val="18"/>
-              </w:rPr>
-              <w:t>(</w:t>
-            </w:r>
-            <w:proofErr w:type="gramEnd"/>
-            <w:r>
-              <w:rPr>
-                <w:rStyle w:val="HTMLCode"/>
-                <w:rFonts w:ascii="Consolas" w:hAnsi="Consolas"/>
-                <w:color w:val="000000"/>
-                <w:sz w:val="18"/>
-                <w:szCs w:val="18"/>
-              </w:rPr>
-              <w:t>)</w:t>
+              <w:t>X getX()</w:t>
             </w:r>
           </w:p>
           <w:p>
@@ -3939,41 +3161,7 @@
                 <w:sz w:val="18"/>
                 <w:szCs w:val="18"/>
               </w:rPr>
-              <w:t xml:space="preserve">void </w:t>
-            </w:r>
-            <w:proofErr w:type="spellStart"/>
-            <w:proofErr w:type="gramStart"/>
-            <w:r>
-              <w:rPr>
-                <w:rStyle w:val="HTMLCode"/>
-                <w:rFonts w:ascii="Consolas" w:hAnsi="Consolas"/>
-                <w:color w:val="000000"/>
-                <w:sz w:val="18"/>
-                <w:szCs w:val="18"/>
-              </w:rPr>
-              <w:t>setX</w:t>
-            </w:r>
-            <w:proofErr w:type="spellEnd"/>
-            <w:r>
-              <w:rPr>
-                <w:rStyle w:val="HTMLCode"/>
-                <w:rFonts w:ascii="Consolas" w:hAnsi="Consolas"/>
-                <w:color w:val="000000"/>
-                <w:sz w:val="18"/>
-                <w:szCs w:val="18"/>
-              </w:rPr>
-              <w:t>(</w:t>
-            </w:r>
-            <w:proofErr w:type="gramEnd"/>
-            <w:r>
-              <w:rPr>
-                <w:rStyle w:val="HTMLCode"/>
-                <w:rFonts w:ascii="Consolas" w:hAnsi="Consolas"/>
-                <w:color w:val="000000"/>
-                <w:sz w:val="18"/>
-                <w:szCs w:val="18"/>
-              </w:rPr>
-              <w:t>X value)</w:t>
+              <w:t>void setX(X value)</w:t>
             </w:r>
           </w:p>
           <w:p>
